--- a/ВСР/ВСР_Кочеткова_МП.docx
+++ b/ВСР/ВСР_Кочеткова_МП.docx
@@ -110,7 +110,15 @@
           <w:sz w:val="28"/>
           <w:szCs w:val="28"/>
         </w:rPr>
-        <w:t xml:space="preserve">Базисом для любого приложения неизменно служат математические модели и алгоритмы. </w:t>
+        <w:t>Основой</w:t>
+      </w:r>
+      <w:r>
+        <w:rPr>
+          <w:rFonts w:ascii="Times New Roman" w:hAnsi="Times New Roman" w:cs="Times New Roman"/>
+          <w:sz w:val="28"/>
+          <w:szCs w:val="28"/>
+        </w:rPr>
+        <w:t xml:space="preserve"> для любого приложения неизменно служат математические модели и алгоритмы. </w:t>
       </w:r>
       <w:r>
         <w:rPr>
@@ -126,7 +134,7 @@
           <w:sz w:val="28"/>
           <w:szCs w:val="28"/>
         </w:rPr>
-        <w:t>и</w:t>
+        <w:t>я</w:t>
       </w:r>
       <w:r>
         <w:rPr>
@@ -150,7 +158,23 @@
           <w:sz w:val="28"/>
           <w:szCs w:val="28"/>
         </w:rPr>
-        <w:t xml:space="preserve"> выделить два ключевых труда. Учебник А.В. Борескова [1] служит надежным введением, последовательно раскрывая </w:t>
+        <w:t xml:space="preserve"> выделить два ключевых труда. Учебник А.В. Борескова [1] служит надежным введением, по</w:t>
+      </w:r>
+      <w:r>
+        <w:rPr>
+          <w:rFonts w:ascii="Times New Roman" w:hAnsi="Times New Roman" w:cs="Times New Roman"/>
+          <w:sz w:val="28"/>
+          <w:szCs w:val="28"/>
+        </w:rPr>
+        <w:t>шагово</w:t>
+      </w:r>
+      <w:r>
+        <w:rPr>
+          <w:rFonts w:ascii="Times New Roman" w:hAnsi="Times New Roman" w:cs="Times New Roman"/>
+          <w:sz w:val="28"/>
+          <w:szCs w:val="28"/>
+        </w:rPr>
+        <w:t xml:space="preserve"> раскрывая </w:t>
       </w:r>
       <w:r>
         <w:rPr>
@@ -312,7 +336,23 @@
           <w:sz w:val="28"/>
           <w:szCs w:val="28"/>
         </w:rPr>
-        <w:t xml:space="preserve"> традиционная инженерная графика, пережившая цифровую трансформацию. Учебник А.А. Чекмарева [2] и пособие [5] демонстрируют эту эволюцию, перенося классические нормы черчения и геометрического моделирования в среду САПР. Их главн</w:t>
+        <w:t xml:space="preserve"> традиционная инженерная графика, пережившая цифровую трансформацию. Учебник А.А. Чекмарева [2] и пособие</w:t>
+      </w:r>
+      <w:r>
+        <w:rPr>
+          <w:rFonts w:ascii="Times New Roman" w:hAnsi="Times New Roman" w:cs="Times New Roman"/>
+          <w:sz w:val="28"/>
+          <w:szCs w:val="28"/>
+        </w:rPr>
+        <w:t xml:space="preserve"> О.А. Борисова</w:t>
+      </w:r>
+      <w:r>
+        <w:rPr>
+          <w:rFonts w:ascii="Times New Roman" w:hAnsi="Times New Roman" w:cs="Times New Roman"/>
+          <w:sz w:val="28"/>
+          <w:szCs w:val="28"/>
+        </w:rPr>
+        <w:t xml:space="preserve"> [5] демонстрируют эту эволюцию, перенося классические нормы черчения и геометрического моделирования в среду САПР. Их главн</w:t>
       </w:r>
       <w:r>
         <w:rPr>
@@ -328,7 +368,7 @@
           <w:sz w:val="28"/>
           <w:szCs w:val="28"/>
         </w:rPr>
-        <w:t xml:space="preserve"> точность, стандартизация и техническая документация. Как отмечает в своей работе А.М. Подорожный </w:t>
+        <w:t xml:space="preserve"> точность, стандартизация и техническая документация. Как отмечает в своей работе </w:t>
       </w:r>
       <w:r>
         <w:rPr>
@@ -337,7 +377,7 @@
           <w:szCs w:val="28"/>
         </w:rPr>
         <w:lastRenderedPageBreak/>
-        <w:t>[7], именно этот аспект остается критически важным для машиностроения и строительства [2, 5, 7].</w:t>
+        <w:t>А.М. Подорожный [7], именно этот аспект остается критически важным для машиностроения и строительства [2, 5, 7].</w:t>
       </w:r>
     </w:p>
     <w:p>
@@ -375,7 +415,71 @@
           <w:sz w:val="28"/>
           <w:szCs w:val="28"/>
         </w:rPr>
-        <w:t>-средой. Н.П. Васильев [3] рассматривает компьютерную графику не как самоцель, а как инструмент решения задач веб-разработки, будь то интерактивные интерфейсы или визуализация данных прямо в браузере. Пособие Т.И. Немцовой [6] дополняет этот технический взгляд дизайнерской перспективой, интегрируя основы графики с принципами эргономики, композиции и эстетики цифрового продукта. Таким образом, работы [3] и [6] в совокупности дают целостное представление о создании современного веб-контента, где технология и дизайн неразделимы.</w:t>
+        <w:t>-средой. Н.П. Васильев [3] рассматривает компьютерную графику не как самоцель, а как инструмент решения задач веб-разработки, будь то интерактивные интерфейсы или визуализация данных прямо в браузере. Пособие Т.И. Немцовой [6] дополняет этот технический взгляд дизайнерской перспективой, интегрируя основы графики с принципами эргономики, композиции и эстетики цифрового продукта. Таким образом, работы</w:t>
+      </w:r>
+      <w:r>
+        <w:rPr>
+          <w:rFonts w:ascii="Times New Roman" w:hAnsi="Times New Roman" w:cs="Times New Roman"/>
+          <w:sz w:val="28"/>
+          <w:szCs w:val="28"/>
+        </w:rPr>
+        <w:t xml:space="preserve"> </w:t>
+      </w:r>
+      <w:r>
+        <w:rPr>
+          <w:rFonts w:ascii="Times New Roman" w:hAnsi="Times New Roman" w:cs="Times New Roman"/>
+          <w:sz w:val="28"/>
+          <w:szCs w:val="28"/>
+        </w:rPr>
+        <w:t>Н. П. Васильев</w:t>
+      </w:r>
+      <w:r>
+        <w:rPr>
+          <w:rFonts w:ascii="Times New Roman" w:hAnsi="Times New Roman" w:cs="Times New Roman"/>
+          <w:sz w:val="28"/>
+          <w:szCs w:val="28"/>
+        </w:rPr>
+        <w:t>а</w:t>
+      </w:r>
+      <w:r>
+        <w:rPr>
+          <w:rFonts w:ascii="Times New Roman" w:hAnsi="Times New Roman" w:cs="Times New Roman"/>
+          <w:sz w:val="28"/>
+          <w:szCs w:val="28"/>
+        </w:rPr>
+        <w:t xml:space="preserve"> [3] и </w:t>
+      </w:r>
+      <w:r>
+        <w:rPr>
+          <w:rFonts w:ascii="Times New Roman" w:hAnsi="Times New Roman" w:cs="Times New Roman"/>
+          <w:sz w:val="28"/>
+          <w:szCs w:val="28"/>
+        </w:rPr>
+        <w:t>Т.И. Немцов</w:t>
+      </w:r>
+      <w:r>
+        <w:rPr>
+          <w:rFonts w:ascii="Times New Roman" w:hAnsi="Times New Roman" w:cs="Times New Roman"/>
+          <w:sz w:val="28"/>
+          <w:szCs w:val="28"/>
+        </w:rPr>
+        <w:t>ой</w:t>
+      </w:r>
+      <w:r>
+        <w:rPr>
+          <w:rFonts w:ascii="Times New Roman" w:hAnsi="Times New Roman" w:cs="Times New Roman"/>
+          <w:sz w:val="28"/>
+          <w:szCs w:val="28"/>
+        </w:rPr>
+        <w:t xml:space="preserve"> </w:t>
+      </w:r>
+      <w:r>
+        <w:rPr>
+          <w:rFonts w:ascii="Times New Roman" w:hAnsi="Times New Roman" w:cs="Times New Roman"/>
+          <w:sz w:val="28"/>
+          <w:szCs w:val="28"/>
+        </w:rPr>
+        <w:t>[6] в совокупности дают целостное представление о создании современного веб-контента, где технология и дизайн неразделимы.</w:t>
       </w:r>
     </w:p>
     <w:p>
@@ -422,19 +526,72 @@
           <w:sz w:val="28"/>
           <w:szCs w:val="28"/>
         </w:rPr>
-        <w:t>, основной задачей которых является формирование конкретных навыков. Если А.В. Боресков [1] уже упоминался как автор, удачно сочетающий теорию с практикумом, то учебно-методическое пособие Н.А. Аксёновой [8] делает этот переход своей центральной темой. Оно предлагает структурированные пути освоения конкретных инструментов, будь то графические редакторы или среды программирования. Такие издания выполняют незаменимую функцию, переводя абстрактные алгоритмы из работ [1] и [4] в плоскость работающего кода и готовых визуальных решений [1, 8].</w:t>
-      </w:r>
-    </w:p>
-    <w:p>
-      <w:pPr>
-        <w:spacing w:line="360" w:lineRule="auto"/>
-        <w:jc w:val="both"/>
-        <w:rPr>
-          <w:rFonts w:ascii="Times New Roman" w:hAnsi="Times New Roman" w:cs="Times New Roman"/>
-          <w:sz w:val="28"/>
-          <w:szCs w:val="28"/>
-        </w:rPr>
-      </w:pPr>
+        <w:t xml:space="preserve">, основной задачей которых является формирование конкретных навыков. Если А.В. Боресков [1] уже упоминался как автор, удачно сочетающий теорию с практикумом, то учебно-методическое пособие Н.А. Аксёновой [8] делает этот переход своей центральной темой. Оно предлагает структурированные пути освоения конкретных инструментов, будь то графические редакторы или среды программирования. Такие издания выполняют незаменимую функцию, переводя абстрактные алгоритмы из работ </w:t>
+      </w:r>
+      <w:r>
+        <w:rPr>
+          <w:rFonts w:ascii="Times New Roman" w:hAnsi="Times New Roman" w:cs="Times New Roman"/>
+          <w:sz w:val="28"/>
+          <w:szCs w:val="28"/>
+        </w:rPr>
+        <w:t>А.В. Боресков</w:t>
+      </w:r>
+      <w:r>
+        <w:rPr>
+          <w:rFonts w:ascii="Times New Roman" w:hAnsi="Times New Roman" w:cs="Times New Roman"/>
+          <w:sz w:val="28"/>
+          <w:szCs w:val="28"/>
+        </w:rPr>
+        <w:t>а</w:t>
+      </w:r>
+      <w:r>
+        <w:rPr>
+          <w:rFonts w:ascii="Times New Roman" w:hAnsi="Times New Roman" w:cs="Times New Roman"/>
+          <w:sz w:val="28"/>
+          <w:szCs w:val="28"/>
+        </w:rPr>
+        <w:t xml:space="preserve"> </w:t>
+      </w:r>
+      <w:r>
+        <w:rPr>
+          <w:rFonts w:ascii="Times New Roman" w:hAnsi="Times New Roman" w:cs="Times New Roman"/>
+          <w:sz w:val="28"/>
+          <w:szCs w:val="28"/>
+        </w:rPr>
+        <w:t>[1] и</w:t>
+      </w:r>
+      <w:r>
+        <w:rPr>
+          <w:rFonts w:ascii="Times New Roman" w:hAnsi="Times New Roman" w:cs="Times New Roman"/>
+          <w:sz w:val="28"/>
+          <w:szCs w:val="28"/>
+        </w:rPr>
+        <w:t xml:space="preserve"> </w:t>
+      </w:r>
+      <w:r>
+        <w:rPr>
+          <w:rFonts w:ascii="Times New Roman" w:hAnsi="Times New Roman" w:cs="Times New Roman"/>
+          <w:sz w:val="28"/>
+          <w:szCs w:val="28"/>
+        </w:rPr>
+        <w:t>Е.А. Никулина</w:t>
+      </w:r>
+      <w:r>
+        <w:rPr>
+          <w:rFonts w:ascii="Times New Roman" w:hAnsi="Times New Roman" w:cs="Times New Roman"/>
+          <w:sz w:val="28"/>
+          <w:szCs w:val="28"/>
+        </w:rPr>
+        <w:t xml:space="preserve"> [4] в плоскость работающего кода и готовых визуальных решений</w:t>
+      </w:r>
+      <w:r>
+        <w:rPr>
+          <w:rFonts w:ascii="Times New Roman" w:hAnsi="Times New Roman" w:cs="Times New Roman"/>
+          <w:sz w:val="28"/>
+          <w:szCs w:val="28"/>
+        </w:rPr>
+        <w:t>.</w:t>
+      </w:r>
     </w:p>
     <w:p>
       <w:pPr>
@@ -549,15 +706,71 @@
           <w:sz w:val="28"/>
           <w:szCs w:val="28"/>
         </w:rPr>
-        <w:t xml:space="preserve"> по </w:t>
-      </w:r>
-      <w:r>
-        <w:rPr>
-          <w:rFonts w:ascii="Times New Roman" w:hAnsi="Times New Roman" w:cs="Times New Roman"/>
-          <w:sz w:val="28"/>
-          <w:szCs w:val="28"/>
-        </w:rPr>
-        <w:t xml:space="preserve">образует полноценный и связный ландшафт знаний. В ней прослеживается четкая логическая траектория: от глубокого изучения фундаментальных алгоритмов и моделей [1, 4] </w:t>
+        <w:t xml:space="preserve"> </w:t>
+      </w:r>
+      <w:r>
+        <w:rPr>
+          <w:rFonts w:ascii="Times New Roman" w:hAnsi="Times New Roman" w:cs="Times New Roman"/>
+          <w:sz w:val="28"/>
+          <w:szCs w:val="28"/>
+        </w:rPr>
+        <w:t>образует полноценн</w:t>
+      </w:r>
+      <w:r>
+        <w:rPr>
+          <w:rFonts w:ascii="Times New Roman" w:hAnsi="Times New Roman" w:cs="Times New Roman"/>
+          <w:sz w:val="28"/>
+          <w:szCs w:val="28"/>
+        </w:rPr>
+        <w:t>ую</w:t>
+      </w:r>
+      <w:r>
+        <w:rPr>
+          <w:rFonts w:ascii="Times New Roman" w:hAnsi="Times New Roman" w:cs="Times New Roman"/>
+          <w:sz w:val="28"/>
+          <w:szCs w:val="28"/>
+        </w:rPr>
+        <w:t xml:space="preserve"> и </w:t>
+      </w:r>
+      <w:r>
+        <w:rPr>
+          <w:rFonts w:ascii="Times New Roman" w:hAnsi="Times New Roman" w:cs="Times New Roman"/>
+          <w:sz w:val="28"/>
+          <w:szCs w:val="28"/>
+        </w:rPr>
+        <w:t>систематизированную</w:t>
+      </w:r>
+      <w:r>
+        <w:rPr>
+          <w:rFonts w:ascii="Times New Roman" w:hAnsi="Times New Roman" w:cs="Times New Roman"/>
+          <w:sz w:val="28"/>
+          <w:szCs w:val="28"/>
+        </w:rPr>
+        <w:t xml:space="preserve"> </w:t>
+      </w:r>
+      <w:r>
+        <w:rPr>
+          <w:rFonts w:ascii="Times New Roman" w:hAnsi="Times New Roman" w:cs="Times New Roman"/>
+          <w:sz w:val="28"/>
+          <w:szCs w:val="28"/>
+        </w:rPr>
+        <w:t>базу</w:t>
+      </w:r>
+      <w:r>
+        <w:rPr>
+          <w:rFonts w:ascii="Times New Roman" w:hAnsi="Times New Roman" w:cs="Times New Roman"/>
+          <w:sz w:val="28"/>
+          <w:szCs w:val="28"/>
+        </w:rPr>
+        <w:t xml:space="preserve"> знаний. В ней прослеживается четкая логическая траектория: от глубокого изучения фундаментальных алгоритмов и моделей</w:t>
+      </w:r>
+      <w:r>
+        <w:rPr>
+          <w:rFonts w:ascii="Times New Roman" w:hAnsi="Times New Roman" w:cs="Times New Roman"/>
+          <w:sz w:val="28"/>
+          <w:szCs w:val="28"/>
+        </w:rPr>
+        <w:t xml:space="preserve"> </w:t>
       </w:r>
       <w:r>
         <w:rPr>
@@ -573,7 +786,39 @@
           <w:sz w:val="28"/>
           <w:szCs w:val="28"/>
         </w:rPr>
-        <w:t xml:space="preserve"> к их воплощению в строгих инженерных системах [2, 5, 7] и, с другой стороны, в динамичной сфере веб-технологий и дизайна [3, 6]. Практико-ориентированные издания [1, 8] выступают в этом процессе связующим звеном. Подобная многослойность не только отражает структуру академического курса, но и точно соответствует потребностям индустрии, где специалисту все чаще требуется понимание всей цепочки </w:t>
+        <w:t xml:space="preserve"> к их воплощению в строгих инженерных системах и, с другой стороны, в динамичной сфере веб-технологий и дизайна</w:t>
+      </w:r>
+      <w:r>
+        <w:rPr>
+          <w:rFonts w:ascii="Times New Roman" w:hAnsi="Times New Roman" w:cs="Times New Roman"/>
+          <w:sz w:val="28"/>
+          <w:szCs w:val="28"/>
+        </w:rPr>
+        <w:t xml:space="preserve">. </w:t>
+      </w:r>
+      <w:r>
+        <w:rPr>
+          <w:rFonts w:ascii="Times New Roman" w:hAnsi="Times New Roman" w:cs="Times New Roman"/>
+          <w:sz w:val="28"/>
+          <w:szCs w:val="28"/>
+        </w:rPr>
+        <w:t>Практико-ориентированные издания</w:t>
+      </w:r>
+      <w:r>
+        <w:rPr>
+          <w:rFonts w:ascii="Times New Roman" w:hAnsi="Times New Roman" w:cs="Times New Roman"/>
+          <w:sz w:val="28"/>
+          <w:szCs w:val="28"/>
+        </w:rPr>
+        <w:t xml:space="preserve"> </w:t>
+      </w:r>
+      <w:r>
+        <w:rPr>
+          <w:rFonts w:ascii="Times New Roman" w:hAnsi="Times New Roman" w:cs="Times New Roman"/>
+          <w:sz w:val="28"/>
+          <w:szCs w:val="28"/>
+        </w:rPr>
+        <w:t xml:space="preserve">выступают в этом процессе связующим звеном. Подобная многослойность не только отражает структуру академического курса, но и точно соответствует потребностям индустрии, где специалисту все чаще требуется понимание всей цепочки </w:t>
       </w:r>
       <w:r>
         <w:rPr>
@@ -908,15 +1153,7 @@
           <w:sz w:val="28"/>
           <w:szCs w:val="28"/>
         </w:rPr>
-        <w:t xml:space="preserve"> </w:t>
-      </w:r>
-      <w:r>
-        <w:rPr>
-          <w:rFonts w:ascii="Times New Roman" w:hAnsi="Times New Roman" w:cs="Times New Roman"/>
-          <w:sz w:val="28"/>
-          <w:szCs w:val="28"/>
-        </w:rPr>
-        <w:t>(дата обращения: 23.12.2025).</w:t>
+        <w:t xml:space="preserve"> (дата обращения: 23.12.2025).</w:t>
       </w:r>
     </w:p>
     <w:p>
@@ -1080,23 +1317,7 @@
           <w:sz w:val="28"/>
           <w:szCs w:val="28"/>
         </w:rPr>
-        <w:t> (дата обращения: 2</w:t>
-      </w:r>
-      <w:r>
-        <w:rPr>
-          <w:rFonts w:ascii="Times New Roman" w:hAnsi="Times New Roman" w:cs="Times New Roman"/>
-          <w:sz w:val="28"/>
-          <w:szCs w:val="28"/>
-        </w:rPr>
-        <w:t>3</w:t>
-      </w:r>
-      <w:r>
-        <w:rPr>
-          <w:rFonts w:ascii="Times New Roman" w:hAnsi="Times New Roman" w:cs="Times New Roman"/>
-          <w:sz w:val="28"/>
-          <w:szCs w:val="28"/>
-        </w:rPr>
-        <w:t>.12.2025).</w:t>
+        <w:t> (дата обращения: 23.12.2025).</w:t>
       </w:r>
     </w:p>
     <w:p>
@@ -1193,23 +1414,7 @@
           <w:sz w:val="28"/>
           <w:szCs w:val="28"/>
         </w:rPr>
-        <w:t xml:space="preserve"> электронно-библиотечная система. — URL: https://e.lanbook.com/book/333239 (дата обращения: 2</w:t>
-      </w:r>
-      <w:r>
-        <w:rPr>
-          <w:rFonts w:ascii="Times New Roman" w:hAnsi="Times New Roman" w:cs="Times New Roman"/>
-          <w:sz w:val="28"/>
-          <w:szCs w:val="28"/>
-        </w:rPr>
-        <w:t>3</w:t>
-      </w:r>
-      <w:r>
-        <w:rPr>
-          <w:rFonts w:ascii="Times New Roman" w:hAnsi="Times New Roman" w:cs="Times New Roman"/>
-          <w:sz w:val="28"/>
-          <w:szCs w:val="28"/>
-        </w:rPr>
-        <w:t xml:space="preserve">.12.2025). — Режим доступа: для </w:t>
+        <w:t xml:space="preserve"> электронно-библиотечная система. — URL: https://e.lanbook.com/book/333239 (дата обращения: 23.12.2025). — Режим доступа: для </w:t>
       </w:r>
       <w:proofErr w:type="spellStart"/>
       <w:r>
@@ -1324,23 +1529,7 @@
           <w:sz w:val="28"/>
           <w:szCs w:val="28"/>
         </w:rPr>
-        <w:t xml:space="preserve"> электронно-библиотечная система. — URL: https://e.lanbook.com/book/394694 (дата обращения: 2</w:t>
-      </w:r>
-      <w:r>
-        <w:rPr>
-          <w:rFonts w:ascii="Times New Roman" w:hAnsi="Times New Roman" w:cs="Times New Roman"/>
-          <w:sz w:val="28"/>
-          <w:szCs w:val="28"/>
-        </w:rPr>
-        <w:t>3</w:t>
-      </w:r>
-      <w:r>
-        <w:rPr>
-          <w:rFonts w:ascii="Times New Roman" w:hAnsi="Times New Roman" w:cs="Times New Roman"/>
-          <w:sz w:val="28"/>
-          <w:szCs w:val="28"/>
-        </w:rPr>
-        <w:t xml:space="preserve">.12.2025). — Режим доступа: для </w:t>
+        <w:t xml:space="preserve"> электронно-библиотечная система. — URL: https://e.lanbook.com/book/394694 (дата обращения: 23.12.2025). — Режим доступа: для </w:t>
       </w:r>
       <w:proofErr w:type="spellStart"/>
       <w:r>
@@ -1455,23 +1644,7 @@
           <w:sz w:val="28"/>
           <w:szCs w:val="28"/>
         </w:rPr>
-        <w:t xml:space="preserve"> электронно-библиотечная система. — URL: https://e.lanbook.com/book/439223 (дата обращения: 2</w:t>
-      </w:r>
-      <w:r>
-        <w:rPr>
-          <w:rFonts w:ascii="Times New Roman" w:hAnsi="Times New Roman" w:cs="Times New Roman"/>
-          <w:sz w:val="28"/>
-          <w:szCs w:val="28"/>
-        </w:rPr>
-        <w:t>3</w:t>
-      </w:r>
-      <w:r>
-        <w:rPr>
-          <w:rFonts w:ascii="Times New Roman" w:hAnsi="Times New Roman" w:cs="Times New Roman"/>
-          <w:sz w:val="28"/>
-          <w:szCs w:val="28"/>
-        </w:rPr>
-        <w:t xml:space="preserve">.12.2025). — Режим доступа: для </w:t>
+        <w:t xml:space="preserve"> электронно-библиотечная система. — URL: https://e.lanbook.com/book/439223 (дата обращения: 23.12.2025). — Режим доступа: для </w:t>
       </w:r>
       <w:proofErr w:type="spellStart"/>
       <w:r>
@@ -1641,23 +1814,7 @@
           <w:sz w:val="28"/>
           <w:szCs w:val="28"/>
         </w:rPr>
-        <w:t xml:space="preserve"> электронный. - URL: https://znanium.ru/catalog/product/2111907 (дата обращения: 2</w:t>
-      </w:r>
-      <w:r>
-        <w:rPr>
-          <w:rFonts w:ascii="Times New Roman" w:hAnsi="Times New Roman" w:cs="Times New Roman"/>
-          <w:sz w:val="28"/>
-          <w:szCs w:val="28"/>
-        </w:rPr>
-        <w:t>3</w:t>
-      </w:r>
-      <w:r>
-        <w:rPr>
-          <w:rFonts w:ascii="Times New Roman" w:hAnsi="Times New Roman" w:cs="Times New Roman"/>
-          <w:sz w:val="28"/>
-          <w:szCs w:val="28"/>
-        </w:rPr>
-        <w:t>.12.2025). – Режим доступа: по подписке.</w:t>
+        <w:t xml:space="preserve"> электронный. - URL: https://znanium.ru/catalog/product/2111907 (дата обращения: 23.12.2025). – Режим доступа: по подписке.</w:t>
       </w:r>
     </w:p>
     <w:p>
@@ -1736,23 +1893,7 @@
           <w:sz w:val="28"/>
           <w:szCs w:val="28"/>
         </w:rPr>
-        <w:t>, 2024. — 154 с. — ISBN 978-5-406-13331-6. — URL: https://book.ru/book/954661 (дата обращения: 2</w:t>
-      </w:r>
-      <w:r>
-        <w:rPr>
-          <w:rFonts w:ascii="Times New Roman" w:hAnsi="Times New Roman" w:cs="Times New Roman"/>
-          <w:sz w:val="28"/>
-          <w:szCs w:val="28"/>
-        </w:rPr>
-        <w:t>3</w:t>
-      </w:r>
-      <w:r>
-        <w:rPr>
-          <w:rFonts w:ascii="Times New Roman" w:hAnsi="Times New Roman" w:cs="Times New Roman"/>
-          <w:sz w:val="28"/>
-          <w:szCs w:val="28"/>
-        </w:rPr>
-        <w:t xml:space="preserve">.12.2025). — </w:t>
+        <w:t xml:space="preserve">, 2024. — 154 с. — ISBN 978-5-406-13331-6. — URL: https://book.ru/book/954661 (дата обращения: 23.12.2025). — </w:t>
       </w:r>
       <w:proofErr w:type="gramStart"/>
       <w:r>
@@ -1885,23 +2026,7 @@
           <w:sz w:val="28"/>
           <w:szCs w:val="28"/>
         </w:rPr>
-        <w:t xml:space="preserve"> электронно-библиотечная система. — URL: https://e.lanbook.com/book/329723 (дата обращения: 2</w:t>
-      </w:r>
-      <w:r>
-        <w:rPr>
-          <w:rFonts w:ascii="Times New Roman" w:hAnsi="Times New Roman" w:cs="Times New Roman"/>
-          <w:sz w:val="28"/>
-          <w:szCs w:val="28"/>
-        </w:rPr>
-        <w:t>3</w:t>
-      </w:r>
-      <w:r>
-        <w:rPr>
-          <w:rFonts w:ascii="Times New Roman" w:hAnsi="Times New Roman" w:cs="Times New Roman"/>
-          <w:sz w:val="28"/>
-          <w:szCs w:val="28"/>
-        </w:rPr>
-        <w:t xml:space="preserve">.12.2025). — Режим доступа: для </w:t>
+        <w:t xml:space="preserve"> электронно-библиотечная система. — URL: https://e.lanbook.com/book/329723 (дата обращения: 23.12.2025). — Режим доступа: для </w:t>
       </w:r>
       <w:proofErr w:type="spellStart"/>
       <w:r>
@@ -2725,6 +2850,7 @@
   <w:style w:type="character" w:default="1" w:styleId="a0">
     <w:name w:val="Default Paragraph Font"/>
     <w:uiPriority w:val="1"/>
+    <w:semiHidden/>
     <w:unhideWhenUsed/>
   </w:style>
   <w:style w:type="table" w:default="1" w:styleId="a1">
